--- a/Thesis Drafts/Sections/Study 1 Methods.docx
+++ b/Thesis Drafts/Sections/Study 1 Methods.docx
@@ -13,7 +13,7 @@
           <w:bCs w:val="0"/>
           <w:color w:val="auto"/>
         </w:rPr>
-        <w:pPrChange w:id="1" w:author="Sean Duan" w:date="2021-06-23T16:02:00Z">
+        <w:pPrChange w:id="1" w:author="Sean Duan" w:date="2021-06-25T13:08:00Z">
           <w:pPr>
             <w:pStyle w:val="Heading1"/>
           </w:pPr>
@@ -43,7 +43,7 @@
       <w:pPr>
         <w:pStyle w:val="Heading1"/>
         <w:spacing w:line="480" w:lineRule="auto"/>
-        <w:pPrChange w:id="3" w:author="Sean Duan" w:date="2021-06-23T16:02:00Z">
+        <w:pPrChange w:id="3" w:author="Sean Duan" w:date="2021-06-25T13:08:00Z">
           <w:pPr>
             <w:pStyle w:val="BodyText"/>
           </w:pPr>
@@ -62,7 +62,7 @@
           <w:iCs/>
           <w:color w:val="auto"/>
         </w:rPr>
-        <w:pPrChange w:id="4" w:author="Sean Duan" w:date="2021-06-23T16:02:00Z">
+        <w:pPrChange w:id="4" w:author="Sean Duan" w:date="2021-06-25T13:08:00Z">
           <w:pPr>
             <w:pStyle w:val="Heading2"/>
           </w:pPr>
@@ -115,7 +115,7 @@
           <w:ins w:id="7" w:author="Sean Duan" w:date="2021-06-23T16:01:00Z"/>
           <w:rFonts w:cstheme="minorHAnsi"/>
         </w:rPr>
-        <w:pPrChange w:id="8" w:author="Sean Duan" w:date="2021-06-23T16:02:00Z">
+        <w:pPrChange w:id="8" w:author="Sean Duan" w:date="2021-06-25T13:08:00Z">
           <w:pPr>
             <w:pStyle w:val="BodyText"/>
           </w:pPr>
@@ -257,7 +257,21 @@
           <w:rPr>
             <w:rFonts w:cstheme="minorHAnsi"/>
           </w:rPr>
-          <w:t>Participants engaged in one of three activities representing different exposure to health benefits information. Our participants were students enrolled in a Psychology 1000 course at a large midwestern university. Participants received course credit for participation in the study, and were randomly assigned to one of the three conditions.</w:t>
+          <w:t xml:space="preserve">Participants engaged in one of three activities representing different exposure to health benefits information. Our participants were students enrolled in a Psychology 1000 course at a large midwestern university. Participants received course credit for participation in the </w:t>
+        </w:r>
+        <w:proofErr w:type="gramStart"/>
+        <w:r>
+          <w:rPr>
+            <w:rFonts w:cstheme="minorHAnsi"/>
+          </w:rPr>
+          <w:t>study, and</w:t>
+        </w:r>
+        <w:proofErr w:type="gramEnd"/>
+        <w:r>
+          <w:rPr>
+            <w:rFonts w:cstheme="minorHAnsi"/>
+          </w:rPr>
+          <w:t xml:space="preserve"> were randomly assigned to one of the three conditions.</w:t>
         </w:r>
       </w:ins>
       <w:ins w:id="23" w:author="Sean Duan" w:date="2021-06-23T15:12:00Z">
@@ -286,7 +300,7 @@
             </w:rPr>
           </w:rPrChange>
         </w:rPr>
-        <w:pPrChange w:id="27" w:author="Sean Duan" w:date="2021-06-23T16:02:00Z">
+        <w:pPrChange w:id="27" w:author="Sean Duan" w:date="2021-06-25T13:08:00Z">
           <w:pPr>
             <w:pStyle w:val="BodyText"/>
           </w:pPr>
@@ -409,231 +423,13 @@
               </w:rPr>
             </w:rPrChange>
           </w:rPr>
-          <w:t>simulation exercise where participants construct their own HBP by allocating a limited set of resources to benefit types (e.g. dental) and choosing scope of coverage (basic-to-high)</w:t>
-        </w:r>
-      </w:ins>
-      <w:ins w:id="38" w:author="Sean Duan" w:date="2021-06-23T15:15:00Z">
-        <w:r>
-          <w:rPr>
-            <w:rFonts w:cstheme="minorHAnsi"/>
-          </w:rPr>
-          <w:t xml:space="preserve">. </w:t>
-        </w:r>
-      </w:ins>
-      <w:ins w:id="39" w:author="Sean Duan" w:date="2021-06-23T15:17:00Z">
-        <w:r>
-          <w:rPr>
-            <w:rFonts w:cstheme="minorHAnsi"/>
-          </w:rPr>
-          <w:t>T</w:t>
-        </w:r>
-      </w:ins>
-      <w:ins w:id="40" w:author="Sean Duan" w:date="2021-06-23T15:15:00Z">
-        <w:r>
-          <w:rPr>
-            <w:rFonts w:cstheme="minorHAnsi"/>
-          </w:rPr>
-          <w:t>rade-offs are enforced</w:t>
-        </w:r>
-      </w:ins>
-      <w:ins w:id="41" w:author="Sean Duan" w:date="2021-06-23T15:17:00Z">
-        <w:r>
-          <w:rPr>
-            <w:rFonts w:cstheme="minorHAnsi"/>
-          </w:rPr>
-          <w:t xml:space="preserve"> as complete coverage is not possible with the limited resources</w:t>
-        </w:r>
-      </w:ins>
-      <w:ins w:id="42" w:author="Sean Duan" w:date="2021-06-23T15:15:00Z">
-        <w:r>
-          <w:rPr>
-            <w:rFonts w:cstheme="minorHAnsi"/>
-          </w:rPr>
-          <w:t xml:space="preserve">. The core of the exercise </w:t>
-        </w:r>
-      </w:ins>
-      <w:ins w:id="43" w:author="Sean Duan" w:date="2021-06-23T15:19:00Z">
-        <w:r>
-          <w:rPr>
-            <w:rFonts w:cstheme="minorHAnsi"/>
-          </w:rPr>
-          <w:t xml:space="preserve">is a simplified </w:t>
-        </w:r>
-      </w:ins>
-      <w:ins w:id="44" w:author="Sean Duan" w:date="2021-06-23T15:20:00Z">
-        <w:r>
-          <w:rPr>
-            <w:rFonts w:cstheme="minorHAnsi"/>
-          </w:rPr>
-          <w:t>version of choosing priorities</w:t>
-        </w:r>
-      </w:ins>
-      <w:ins w:id="45" w:author="Sean Duan" w:date="2021-06-23T15:15:00Z">
-        <w:r>
-          <w:rPr>
-            <w:rFonts w:cstheme="minorHAnsi"/>
-          </w:rPr>
-          <w:t xml:space="preserve"> for a health care system</w:t>
-        </w:r>
-      </w:ins>
-      <w:ins w:id="46" w:author="Sean Duan" w:date="2021-06-23T15:20:00Z">
-        <w:r>
-          <w:rPr>
-            <w:rFonts w:cstheme="minorHAnsi"/>
-          </w:rPr>
-          <w:t>.</w:t>
-        </w:r>
-      </w:ins>
-      <w:ins w:id="47" w:author="Sean Duan" w:date="2021-06-23T15:21:00Z">
-        <w:r>
-          <w:rPr>
-            <w:rFonts w:cstheme="minorHAnsi"/>
-          </w:rPr>
-          <w:t xml:space="preserve"> </w:t>
-        </w:r>
-      </w:ins>
-      <w:ins w:id="48" w:author="Sean Duan" w:date="2021-06-24T17:38:00Z">
-        <w:r>
-          <w:rPr>
-            <w:rFonts w:cstheme="minorHAnsi"/>
-          </w:rPr>
-          <w:t>Our active paradigm</w:t>
-        </w:r>
-      </w:ins>
-      <w:ins w:id="49" w:author="Sean Duan" w:date="2021-06-24T17:39:00Z">
-        <w:r>
-          <w:rPr>
-            <w:rFonts w:cstheme="minorHAnsi"/>
-          </w:rPr>
-          <w:t>, the first condition,</w:t>
-        </w:r>
-      </w:ins>
-      <w:ins w:id="50" w:author="Sean Duan" w:date="2021-06-23T15:21:00Z">
-        <w:r>
-          <w:rPr>
-            <w:rFonts w:cstheme="minorHAnsi"/>
-          </w:rPr>
-          <w:t xml:space="preserve"> had participants creating their own HBP through the CHAT exercise</w:t>
-        </w:r>
-      </w:ins>
-      <w:ins w:id="51" w:author="Sean Duan" w:date="2021-06-23T15:22:00Z">
-        <w:r>
-          <w:rPr>
-            <w:rFonts w:cstheme="minorHAnsi"/>
-          </w:rPr>
-          <w:t>, while the second condition had participants being given a completed CHAT exercise</w:t>
-        </w:r>
-      </w:ins>
-      <w:ins w:id="52" w:author="Sean Duan" w:date="2021-06-23T15:23:00Z">
-        <w:r>
-          <w:rPr>
-            <w:rFonts w:cstheme="minorHAnsi"/>
-          </w:rPr>
-          <w:t xml:space="preserve">. The HBP in </w:t>
-        </w:r>
-      </w:ins>
-      <w:ins w:id="53" w:author="Sean Duan" w:date="2021-06-24T17:39:00Z">
-        <w:r>
-          <w:rPr>
-            <w:rFonts w:cstheme="minorHAnsi"/>
-          </w:rPr>
-          <w:t xml:space="preserve">our </w:t>
-        </w:r>
-      </w:ins>
-      <w:ins w:id="54" w:author="Sean Duan" w:date="2021-06-23T15:23:00Z">
-        <w:r>
-          <w:rPr>
-            <w:rFonts w:cstheme="minorHAnsi"/>
-          </w:rPr>
-          <w:t>second condition</w:t>
-        </w:r>
-      </w:ins>
-      <w:ins w:id="55" w:author="Sean Duan" w:date="2021-06-24T17:39:00Z">
-        <w:r>
-          <w:rPr>
-            <w:rFonts w:cstheme="minorHAnsi"/>
-          </w:rPr>
-          <w:t>, the passive paradigm,</w:t>
-        </w:r>
-      </w:ins>
-      <w:ins w:id="56" w:author="Sean Duan" w:date="2021-06-23T15:23:00Z">
-        <w:r>
-          <w:rPr>
-            <w:rFonts w:cstheme="minorHAnsi"/>
-          </w:rPr>
-          <w:t xml:space="preserve"> consisted of the consensus choices for health insurance found by </w:t>
-        </w:r>
-        <w:proofErr w:type="spellStart"/>
-        <w:r>
-          <w:rPr>
-            <w:rFonts w:cstheme="minorHAnsi"/>
-          </w:rPr>
-          <w:t>Danis</w:t>
-        </w:r>
-        <w:proofErr w:type="spellEnd"/>
-        <w:r>
-          <w:rPr>
-            <w:rFonts w:cstheme="minorHAnsi"/>
-          </w:rPr>
-          <w:t xml:space="preserve"> et al</w:t>
-        </w:r>
-      </w:ins>
-      <w:ins w:id="57" w:author="Sean Duan" w:date="2021-06-23T15:24:00Z">
-        <w:r>
-          <w:rPr>
-            <w:rFonts w:cstheme="minorHAnsi"/>
-          </w:rPr>
-          <w:t>., (2002)</w:t>
-        </w:r>
-      </w:ins>
-      <w:ins w:id="58" w:author="Sean Duan" w:date="2021-06-23T15:26:00Z">
-        <w:r>
-          <w:rPr>
-            <w:rFonts w:cstheme="minorHAnsi"/>
-          </w:rPr>
-          <w:t>; see Appendix A for Study 1 experimental materials.</w:t>
-        </w:r>
-      </w:ins>
-      <w:ins w:id="59" w:author="Sean Duan" w:date="2021-06-23T15:25:00Z">
-        <w:r>
-          <w:rPr>
-            <w:rFonts w:cstheme="minorHAnsi"/>
-          </w:rPr>
-          <w:t xml:space="preserve"> </w:t>
-        </w:r>
-      </w:ins>
-      <w:ins w:id="60" w:author="Sean Duan" w:date="2021-06-23T15:45:00Z">
-        <w:r>
-          <w:rPr>
-            <w:rFonts w:cstheme="minorHAnsi"/>
-          </w:rPr>
-          <w:t xml:space="preserve">Our control condition replaces mentions of health care with pizza topping packages instead, resulting in an exercise of similar length and intensity that is </w:t>
-        </w:r>
-        <w:r>
-          <w:rPr>
-            <w:rFonts w:cstheme="minorHAnsi"/>
-          </w:rPr>
-          <w:t xml:space="preserve">intentionally </w:t>
-        </w:r>
-        <w:r>
-          <w:rPr>
-            <w:rFonts w:cstheme="minorHAnsi"/>
-          </w:rPr>
-          <w:lastRenderedPageBreak/>
-          <w:t xml:space="preserve">uninformative. </w:t>
-        </w:r>
-      </w:ins>
-      <w:ins w:id="61" w:author="Sean Duan" w:date="2021-06-23T15:26:00Z">
+          <w:t>simulation exercise where participants construct their own HBP by allocating a limited set of resources to benefit types (</w:t>
+        </w:r>
+        <w:proofErr w:type="gramStart"/>
         <w:r>
           <w:rPr>
             <w:color w:val="000000"/>
-          </w:rPr>
-          <w:t xml:space="preserve">Study 1 used a </w:t>
-        </w:r>
-        <w:r>
-          <w:rPr>
-            <w:color w:val="000000"/>
-            <w:rPrChange w:id="62" w:author="Sean Duan" w:date="2021-06-23T15:26:00Z">
+            <w:rPrChange w:id="38" w:author="Sean Duan" w:date="2021-06-23T15:16:00Z">
               <w:rPr>
                 <w:color w:val="000000"/>
                 <w:sz w:val="27"/>
@@ -641,18 +437,13 @@
               </w:rPr>
             </w:rPrChange>
           </w:rPr>
-          <w:t>2(pre-post)</w:t>
-        </w:r>
+          <w:t>e.g.</w:t>
+        </w:r>
+        <w:proofErr w:type="gramEnd"/>
         <w:r>
           <w:rPr>
             <w:color w:val="000000"/>
-          </w:rPr>
-          <w:t xml:space="preserve"> </w:t>
-        </w:r>
-        <w:r>
-          <w:rPr>
-            <w:color w:val="000000"/>
-            <w:rPrChange w:id="63" w:author="Sean Duan" w:date="2021-06-23T15:26:00Z">
+            <w:rPrChange w:id="39" w:author="Sean Duan" w:date="2021-06-23T15:16:00Z">
               <w:rPr>
                 <w:color w:val="000000"/>
                 <w:sz w:val="27"/>
@@ -660,13 +451,226 @@
               </w:rPr>
             </w:rPrChange>
           </w:rPr>
-          <w:t>x</w:t>
-        </w:r>
+          <w:t xml:space="preserve"> dental) and choosing scope of coverage (basic-to-high)</w:t>
+        </w:r>
+      </w:ins>
+      <w:ins w:id="40" w:author="Sean Duan" w:date="2021-06-23T15:15:00Z">
+        <w:r>
+          <w:rPr>
+            <w:rFonts w:cstheme="minorHAnsi"/>
+          </w:rPr>
+          <w:t xml:space="preserve">. </w:t>
+        </w:r>
+      </w:ins>
+      <w:ins w:id="41" w:author="Sean Duan" w:date="2021-06-23T15:17:00Z">
+        <w:r>
+          <w:rPr>
+            <w:rFonts w:cstheme="minorHAnsi"/>
+          </w:rPr>
+          <w:t>T</w:t>
+        </w:r>
+      </w:ins>
+      <w:ins w:id="42" w:author="Sean Duan" w:date="2021-06-23T15:15:00Z">
+        <w:r>
+          <w:rPr>
+            <w:rFonts w:cstheme="minorHAnsi"/>
+          </w:rPr>
+          <w:t>rade-offs are enforced</w:t>
+        </w:r>
+      </w:ins>
+      <w:ins w:id="43" w:author="Sean Duan" w:date="2021-06-23T15:17:00Z">
+        <w:r>
+          <w:rPr>
+            <w:rFonts w:cstheme="minorHAnsi"/>
+          </w:rPr>
+          <w:t xml:space="preserve"> as complete coverage is not possible with the limited resources</w:t>
+        </w:r>
+      </w:ins>
+      <w:ins w:id="44" w:author="Sean Duan" w:date="2021-06-23T15:15:00Z">
+        <w:r>
+          <w:rPr>
+            <w:rFonts w:cstheme="minorHAnsi"/>
+          </w:rPr>
+          <w:t xml:space="preserve">. The core of the exercise </w:t>
+        </w:r>
+      </w:ins>
+      <w:ins w:id="45" w:author="Sean Duan" w:date="2021-06-23T15:19:00Z">
+        <w:r>
+          <w:rPr>
+            <w:rFonts w:cstheme="minorHAnsi"/>
+          </w:rPr>
+          <w:t xml:space="preserve">is a simplified </w:t>
+        </w:r>
+      </w:ins>
+      <w:ins w:id="46" w:author="Sean Duan" w:date="2021-06-23T15:20:00Z">
+        <w:r>
+          <w:rPr>
+            <w:rFonts w:cstheme="minorHAnsi"/>
+          </w:rPr>
+          <w:t>version of choosing priorities</w:t>
+        </w:r>
+      </w:ins>
+      <w:ins w:id="47" w:author="Sean Duan" w:date="2021-06-23T15:15:00Z">
+        <w:r>
+          <w:rPr>
+            <w:rFonts w:cstheme="minorHAnsi"/>
+          </w:rPr>
+          <w:t xml:space="preserve"> for a health care system</w:t>
+        </w:r>
+      </w:ins>
+      <w:ins w:id="48" w:author="Sean Duan" w:date="2021-06-23T15:20:00Z">
+        <w:r>
+          <w:rPr>
+            <w:rFonts w:cstheme="minorHAnsi"/>
+          </w:rPr>
+          <w:t>.</w:t>
+        </w:r>
+      </w:ins>
+      <w:ins w:id="49" w:author="Sean Duan" w:date="2021-06-23T15:21:00Z">
+        <w:r>
+          <w:rPr>
+            <w:rFonts w:cstheme="minorHAnsi"/>
+          </w:rPr>
+          <w:t xml:space="preserve"> </w:t>
+        </w:r>
+      </w:ins>
+      <w:ins w:id="50" w:author="Sean Duan" w:date="2021-06-24T17:38:00Z">
+        <w:r>
+          <w:rPr>
+            <w:rFonts w:cstheme="minorHAnsi"/>
+          </w:rPr>
+          <w:t>Our active paradigm</w:t>
+        </w:r>
+      </w:ins>
+      <w:ins w:id="51" w:author="Sean Duan" w:date="2021-06-24T17:39:00Z">
+        <w:r>
+          <w:rPr>
+            <w:rFonts w:cstheme="minorHAnsi"/>
+          </w:rPr>
+          <w:t>, the first condition,</w:t>
+        </w:r>
+      </w:ins>
+      <w:ins w:id="52" w:author="Sean Duan" w:date="2021-06-23T15:21:00Z">
+        <w:r>
+          <w:rPr>
+            <w:rFonts w:cstheme="minorHAnsi"/>
+          </w:rPr>
+          <w:t xml:space="preserve"> had participants creating their own HBP through the CHAT exercise</w:t>
+        </w:r>
+      </w:ins>
+      <w:ins w:id="53" w:author="Sean Duan" w:date="2021-06-23T15:22:00Z">
+        <w:r>
+          <w:rPr>
+            <w:rFonts w:cstheme="minorHAnsi"/>
+          </w:rPr>
+          <w:t>, while the second condition had participants being given a completed CHAT exercise</w:t>
+        </w:r>
+      </w:ins>
+      <w:ins w:id="54" w:author="Sean Duan" w:date="2021-06-23T15:23:00Z">
+        <w:r>
+          <w:rPr>
+            <w:rFonts w:cstheme="minorHAnsi"/>
+          </w:rPr>
+          <w:t xml:space="preserve">. The HBP in </w:t>
+        </w:r>
+      </w:ins>
+      <w:ins w:id="55" w:author="Sean Duan" w:date="2021-06-24T17:39:00Z">
+        <w:r>
+          <w:rPr>
+            <w:rFonts w:cstheme="minorHAnsi"/>
+          </w:rPr>
+          <w:t xml:space="preserve">our </w:t>
+        </w:r>
+      </w:ins>
+      <w:ins w:id="56" w:author="Sean Duan" w:date="2021-06-23T15:23:00Z">
+        <w:r>
+          <w:rPr>
+            <w:rFonts w:cstheme="minorHAnsi"/>
+          </w:rPr>
+          <w:t>second condition</w:t>
+        </w:r>
+      </w:ins>
+      <w:ins w:id="57" w:author="Sean Duan" w:date="2021-06-24T17:39:00Z">
+        <w:r>
+          <w:rPr>
+            <w:rFonts w:cstheme="minorHAnsi"/>
+          </w:rPr>
+          <w:t>, the passive paradigm,</w:t>
+        </w:r>
+      </w:ins>
+      <w:ins w:id="58" w:author="Sean Duan" w:date="2021-06-23T15:23:00Z">
+        <w:r>
+          <w:rPr>
+            <w:rFonts w:cstheme="minorHAnsi"/>
+          </w:rPr>
+          <w:t xml:space="preserve"> consisted of the consensus choices for health insurance found by </w:t>
+        </w:r>
+        <w:proofErr w:type="spellStart"/>
+        <w:r>
+          <w:rPr>
+            <w:rFonts w:cstheme="minorHAnsi"/>
+          </w:rPr>
+          <w:t>Danis</w:t>
+        </w:r>
+        <w:proofErr w:type="spellEnd"/>
+        <w:r>
+          <w:rPr>
+            <w:rFonts w:cstheme="minorHAnsi"/>
+          </w:rPr>
+          <w:t xml:space="preserve"> et al</w:t>
+        </w:r>
+      </w:ins>
+      <w:ins w:id="59" w:author="Sean Duan" w:date="2021-06-23T15:24:00Z">
+        <w:r>
+          <w:rPr>
+            <w:rFonts w:cstheme="minorHAnsi"/>
+          </w:rPr>
+          <w:t>., (2002)</w:t>
+        </w:r>
+      </w:ins>
+      <w:ins w:id="60" w:author="Sean Duan" w:date="2021-06-23T15:26:00Z">
+        <w:r>
+          <w:rPr>
+            <w:rFonts w:cstheme="minorHAnsi"/>
+          </w:rPr>
+          <w:t>; see Appendix A for Study 1 experimental materials.</w:t>
+        </w:r>
+      </w:ins>
+      <w:ins w:id="61" w:author="Sean Duan" w:date="2021-06-23T15:25:00Z">
+        <w:r>
+          <w:rPr>
+            <w:rFonts w:cstheme="minorHAnsi"/>
+          </w:rPr>
+          <w:t xml:space="preserve"> </w:t>
+        </w:r>
+      </w:ins>
+      <w:ins w:id="62" w:author="Sean Duan" w:date="2021-06-23T15:45:00Z">
+        <w:r>
+          <w:rPr>
+            <w:rFonts w:cstheme="minorHAnsi"/>
+          </w:rPr>
+          <w:t xml:space="preserve">Our control condition replaces mentions of health care with pizza topping packages instead, resulting in an exercise of similar length and intensity that is </w:t>
+        </w:r>
+        <w:r>
+          <w:rPr>
+            <w:rFonts w:cstheme="minorHAnsi"/>
+          </w:rPr>
+          <w:t xml:space="preserve">intentionally </w:t>
+        </w:r>
+        <w:r>
+          <w:rPr>
+            <w:rFonts w:cstheme="minorHAnsi"/>
+          </w:rPr>
+          <w:lastRenderedPageBreak/>
+          <w:t xml:space="preserve">uninformative. </w:t>
+        </w:r>
+      </w:ins>
+      <w:ins w:id="63" w:author="Sean Duan" w:date="2021-06-23T15:26:00Z">
         <w:r>
           <w:rPr>
             <w:color w:val="000000"/>
           </w:rPr>
-          <w:t xml:space="preserve"> </w:t>
+          <w:t xml:space="preserve">Study 1 used a </w:t>
         </w:r>
         <w:r>
           <w:rPr>
@@ -679,10 +683,48 @@
               </w:rPr>
             </w:rPrChange>
           </w:rPr>
+          <w:t>2(pre-post)</w:t>
+        </w:r>
+        <w:r>
+          <w:rPr>
+            <w:color w:val="000000"/>
+          </w:rPr>
+          <w:t xml:space="preserve"> </w:t>
+        </w:r>
+        <w:r>
+          <w:rPr>
+            <w:color w:val="000000"/>
+            <w:rPrChange w:id="65" w:author="Sean Duan" w:date="2021-06-23T15:26:00Z">
+              <w:rPr>
+                <w:color w:val="000000"/>
+                <w:sz w:val="27"/>
+                <w:szCs w:val="27"/>
+              </w:rPr>
+            </w:rPrChange>
+          </w:rPr>
+          <w:t>x</w:t>
+        </w:r>
+        <w:r>
+          <w:rPr>
+            <w:color w:val="000000"/>
+          </w:rPr>
+          <w:t xml:space="preserve"> </w:t>
+        </w:r>
+        <w:r>
+          <w:rPr>
+            <w:color w:val="000000"/>
+            <w:rPrChange w:id="66" w:author="Sean Duan" w:date="2021-06-23T15:26:00Z">
+              <w:rPr>
+                <w:color w:val="000000"/>
+                <w:sz w:val="27"/>
+                <w:szCs w:val="27"/>
+              </w:rPr>
+            </w:rPrChange>
+          </w:rPr>
           <w:t>3(condition) mixed-subjects design</w:t>
         </w:r>
       </w:ins>
-      <w:ins w:id="65" w:author="Sean Duan" w:date="2021-06-23T15:27:00Z">
+      <w:ins w:id="67" w:author="Sean Duan" w:date="2021-06-23T15:27:00Z">
         <w:r>
           <w:rPr>
             <w:color w:val="000000"/>
@@ -690,7 +732,7 @@
           <w:t>, where each par</w:t>
         </w:r>
       </w:ins>
-      <w:ins w:id="66" w:author="Sean Duan" w:date="2021-06-23T15:28:00Z">
+      <w:ins w:id="68" w:author="Sean Duan" w:date="2021-06-23T15:28:00Z">
         <w:r>
           <w:rPr>
             <w:color w:val="000000"/>
@@ -698,7 +740,7 @@
           <w:t xml:space="preserve">ticipant was only assigned to a single </w:t>
         </w:r>
       </w:ins>
-      <w:ins w:id="67" w:author="Sean Duan" w:date="2021-06-23T15:46:00Z">
+      <w:ins w:id="69" w:author="Sean Duan" w:date="2021-06-23T15:46:00Z">
         <w:r>
           <w:rPr>
             <w:color w:val="000000"/>
@@ -706,7 +748,7 @@
           <w:t>condition but</w:t>
         </w:r>
       </w:ins>
-      <w:ins w:id="68" w:author="Sean Duan" w:date="2021-06-23T15:28:00Z">
+      <w:ins w:id="70" w:author="Sean Duan" w:date="2021-06-23T15:28:00Z">
         <w:r>
           <w:rPr>
             <w:color w:val="000000"/>
@@ -721,16 +763,16 @@
         <w:spacing w:line="480" w:lineRule="auto"/>
         <w:ind w:firstLine="720"/>
         <w:rPr>
-          <w:del w:id="69" w:author="Sean Duan" w:date="2021-06-23T15:28:00Z"/>
-          <w:rFonts w:cstheme="minorHAnsi"/>
-        </w:rPr>
-        <w:pPrChange w:id="70" w:author="Sean Duan" w:date="2021-06-23T16:02:00Z">
+          <w:del w:id="71" w:author="Sean Duan" w:date="2021-06-23T15:28:00Z"/>
+          <w:rFonts w:cstheme="minorHAnsi"/>
+        </w:rPr>
+        <w:pPrChange w:id="72" w:author="Sean Duan" w:date="2021-06-25T13:08:00Z">
           <w:pPr>
             <w:pStyle w:val="FirstParagraph"/>
           </w:pPr>
         </w:pPrChange>
       </w:pPr>
-      <w:del w:id="71" w:author="Sean Duan" w:date="2021-06-23T15:28:00Z">
+      <w:del w:id="73" w:author="Sean Duan" w:date="2021-06-23T15:28:00Z">
         <w:r>
           <w:rPr>
             <w:rFonts w:cstheme="minorHAnsi"/>
@@ -745,10 +787,10 @@
         <w:pStyle w:val="BodyText"/>
         <w:spacing w:line="480" w:lineRule="auto"/>
         <w:rPr>
-          <w:del w:id="72" w:author="Sean Duan" w:date="2021-06-23T15:29:00Z"/>
-          <w:rFonts w:cstheme="minorHAnsi"/>
-        </w:rPr>
-        <w:pPrChange w:id="73" w:author="Sean Duan" w:date="2021-06-23T16:02:00Z">
+          <w:del w:id="74" w:author="Sean Duan" w:date="2021-06-23T15:29:00Z"/>
+          <w:rFonts w:cstheme="minorHAnsi"/>
+        </w:rPr>
+        <w:pPrChange w:id="75" w:author="Sean Duan" w:date="2021-06-25T13:08:00Z">
           <w:pPr>
             <w:pStyle w:val="BodyText"/>
           </w:pPr>
@@ -760,20 +802,20 @@
         <w:pStyle w:val="Heading2"/>
         <w:spacing w:line="480" w:lineRule="auto"/>
         <w:rPr>
-          <w:del w:id="74" w:author="Sean Duan" w:date="2021-06-23T15:08:00Z"/>
+          <w:del w:id="76" w:author="Sean Duan" w:date="2021-06-23T15:08:00Z"/>
           <w:rFonts w:asciiTheme="minorHAnsi" w:hAnsiTheme="minorHAnsi" w:cstheme="minorHAnsi"/>
           <w:b w:val="0"/>
           <w:bCs w:val="0"/>
           <w:color w:val="auto"/>
         </w:rPr>
-        <w:pPrChange w:id="75" w:author="Sean Duan" w:date="2021-06-23T16:02:00Z">
+        <w:pPrChange w:id="77" w:author="Sean Duan" w:date="2021-06-25T13:08:00Z">
           <w:pPr>
             <w:pStyle w:val="Heading2"/>
           </w:pPr>
         </w:pPrChange>
       </w:pPr>
-      <w:bookmarkStart w:id="76" w:name="participants"/>
-      <w:del w:id="77" w:author="Sean Duan" w:date="2021-06-23T15:08:00Z">
+      <w:bookmarkStart w:id="78" w:name="participants"/>
+      <w:del w:id="79" w:author="Sean Duan" w:date="2021-06-23T15:08:00Z">
         <w:r>
           <w:rPr>
             <w:rFonts w:asciiTheme="minorHAnsi" w:hAnsiTheme="minorHAnsi" w:cstheme="minorHAnsi"/>
@@ -790,16 +832,16 @@
         <w:pStyle w:val="FirstParagraph"/>
         <w:spacing w:line="480" w:lineRule="auto"/>
         <w:rPr>
-          <w:del w:id="78" w:author="Sean Duan" w:date="2021-06-23T15:29:00Z"/>
-          <w:rFonts w:cstheme="minorHAnsi"/>
-        </w:rPr>
-        <w:pPrChange w:id="79" w:author="Sean Duan" w:date="2021-06-23T16:02:00Z">
+          <w:del w:id="80" w:author="Sean Duan" w:date="2021-06-23T15:29:00Z"/>
+          <w:rFonts w:cstheme="minorHAnsi"/>
+        </w:rPr>
+        <w:pPrChange w:id="81" w:author="Sean Duan" w:date="2021-06-25T13:08:00Z">
           <w:pPr>
             <w:pStyle w:val="FirstParagraph"/>
           </w:pPr>
         </w:pPrChange>
       </w:pPr>
-      <w:del w:id="80" w:author="Sean Duan" w:date="2021-06-23T15:09:00Z">
+      <w:del w:id="82" w:author="Sean Duan" w:date="2021-06-23T15:09:00Z">
         <w:r>
           <w:rPr>
             <w:rFonts w:cstheme="minorHAnsi"/>
@@ -807,42 +849,42 @@
           <w:delText>Our participants were students enrolled in a Psychology 1000 course at a large midwestern university.</w:delText>
         </w:r>
       </w:del>
-      <w:del w:id="81" w:author="Sean Duan" w:date="2021-06-23T15:08:00Z">
+      <w:del w:id="83" w:author="Sean Duan" w:date="2021-06-23T15:08:00Z">
         <w:r>
           <w:rPr>
             <w:rFonts w:cstheme="minorHAnsi"/>
           </w:rPr>
           <w:delText xml:space="preserve"> </w:delText>
         </w:r>
-        <w:commentRangeStart w:id="82"/>
+        <w:commentRangeStart w:id="84"/>
         <w:r>
           <w:rPr>
             <w:rFonts w:cstheme="minorHAnsi"/>
           </w:rPr>
           <w:delText xml:space="preserve">The study fulfilled 1 credit requirement for students in the course, of which students were required to obtain 7 credit hours. In total, there were approximately 20,000 student hours available for the 2019 fall semester this data was collected in. Participants were not given any other incentive for participation in the study. Participants were randomized into different conditions within the online survey software “Qualtrics” used to administer the pre and post test measures. </w:delText>
         </w:r>
-        <w:commentRangeEnd w:id="82"/>
+        <w:commentRangeEnd w:id="84"/>
         <w:r>
           <w:rPr>
             <w:rStyle w:val="CommentReference"/>
             <w:rFonts w:cstheme="minorHAnsi"/>
           </w:rPr>
-          <w:commentReference w:id="82"/>
-        </w:r>
-        <w:commentRangeStart w:id="83"/>
+          <w:commentReference w:id="84"/>
+        </w:r>
+        <w:commentRangeStart w:id="85"/>
         <w:r>
           <w:rPr>
             <w:rFonts w:cstheme="minorHAnsi"/>
           </w:rPr>
           <w:delText>Our total number of participants was 189. This study was advertised on the university credit hours tracking software alongside other qualifying studies, but received no other advertisement.</w:delText>
         </w:r>
-        <w:commentRangeEnd w:id="83"/>
+        <w:commentRangeEnd w:id="85"/>
         <w:r>
           <w:rPr>
             <w:rStyle w:val="CommentReference"/>
             <w:rFonts w:cstheme="minorHAnsi"/>
           </w:rPr>
-          <w:commentReference w:id="83"/>
+          <w:commentReference w:id="85"/>
         </w:r>
       </w:del>
     </w:p>
@@ -857,7 +899,7 @@
           <w:i/>
           <w:iCs/>
           <w:color w:val="auto"/>
-          <w:rPrChange w:id="84" w:author="Sean Duan" w:date="2021-06-23T15:29:00Z">
+          <w:rPrChange w:id="86" w:author="Sean Duan" w:date="2021-06-23T15:29:00Z">
             <w:rPr>
               <w:rFonts w:asciiTheme="minorHAnsi" w:hAnsiTheme="minorHAnsi" w:cstheme="minorHAnsi"/>
               <w:b w:val="0"/>
@@ -866,15 +908,15 @@
             </w:rPr>
           </w:rPrChange>
         </w:rPr>
-        <w:pPrChange w:id="85" w:author="Sean Duan" w:date="2021-06-23T16:02:00Z">
+        <w:pPrChange w:id="87" w:author="Sean Duan" w:date="2021-06-25T13:08:00Z">
           <w:pPr>
             <w:pStyle w:val="Heading2"/>
           </w:pPr>
         </w:pPrChange>
       </w:pPr>
-      <w:bookmarkStart w:id="86" w:name="measures"/>
-      <w:bookmarkEnd w:id="76"/>
-      <w:del w:id="87" w:author="Sean Duan" w:date="2021-06-23T15:29:00Z">
+      <w:bookmarkStart w:id="88" w:name="measures"/>
+      <w:bookmarkEnd w:id="78"/>
+      <w:del w:id="89" w:author="Sean Duan" w:date="2021-06-23T15:29:00Z">
         <w:r>
           <w:rPr>
             <w:rFonts w:asciiTheme="minorHAnsi" w:hAnsiTheme="minorHAnsi" w:cstheme="minorHAnsi"/>
@@ -885,7 +927,7 @@
           <w:delText>Measures</w:delText>
         </w:r>
       </w:del>
-      <w:ins w:id="88" w:author="Sean Duan" w:date="2021-06-23T15:29:00Z">
+      <w:ins w:id="90" w:author="Sean Duan" w:date="2021-06-23T15:29:00Z">
         <w:r>
           <w:rPr>
             <w:rFonts w:asciiTheme="minorHAnsi" w:hAnsiTheme="minorHAnsi" w:cstheme="minorHAnsi"/>
@@ -894,7 +936,7 @@
             <w:i/>
             <w:iCs/>
             <w:color w:val="auto"/>
-            <w:rPrChange w:id="89" w:author="Sean Duan" w:date="2021-06-23T15:29:00Z">
+            <w:rPrChange w:id="91" w:author="Sean Duan" w:date="2021-06-23T15:29:00Z">
               <w:rPr>
                 <w:rFonts w:asciiTheme="minorHAnsi" w:hAnsiTheme="minorHAnsi" w:cstheme="minorHAnsi"/>
                 <w:b w:val="0"/>
@@ -915,13 +957,13 @@
         <w:rPr>
           <w:rFonts w:cstheme="minorHAnsi"/>
         </w:rPr>
-        <w:pPrChange w:id="90" w:author="Sean Duan" w:date="2021-06-23T16:02:00Z">
+        <w:pPrChange w:id="92" w:author="Sean Duan" w:date="2021-06-25T13:08:00Z">
           <w:pPr>
             <w:pStyle w:val="FirstParagraph"/>
           </w:pPr>
         </w:pPrChange>
       </w:pPr>
-      <w:del w:id="91" w:author="Sean Duan" w:date="2021-06-23T15:33:00Z">
+      <w:del w:id="93" w:author="Sean Duan" w:date="2021-06-23T15:33:00Z">
         <w:r>
           <w:rPr>
             <w:rFonts w:cstheme="minorHAnsi"/>
@@ -929,7 +971,7 @@
           <w:delText>There was</w:delText>
         </w:r>
       </w:del>
-      <w:ins w:id="92" w:author="Sean Duan" w:date="2021-06-23T15:33:00Z">
+      <w:ins w:id="94" w:author="Sean Duan" w:date="2021-06-23T15:33:00Z">
         <w:r>
           <w:rPr>
             <w:rFonts w:cstheme="minorHAnsi"/>
@@ -943,8 +985,8 @@
         </w:rPr>
         <w:t xml:space="preserve"> primary outcome was the support for UHC scale</w:t>
       </w:r>
-      <w:commentRangeStart w:id="93"/>
-      <w:commentRangeStart w:id="94"/>
+      <w:commentRangeStart w:id="95"/>
+      <w:commentRangeStart w:id="96"/>
       <w:r>
         <w:rPr>
           <w:rFonts w:cstheme="minorHAnsi"/>
@@ -965,7 +1007,7 @@
         </w:rPr>
         <w:t xml:space="preserve"> (2013), measured both pre and post-test. The scale was comprised of 4 items measuring support for UHC, which were averaged after reverse scoring the third item</w:t>
       </w:r>
-      <w:ins w:id="95" w:author="Sean Duan" w:date="2021-06-23T15:35:00Z">
+      <w:ins w:id="97" w:author="Sean Duan" w:date="2021-06-23T15:35:00Z">
         <w:r>
           <w:rPr>
             <w:rFonts w:cstheme="minorHAnsi"/>
@@ -973,7 +1015,7 @@
           <w:t xml:space="preserve"> (‘I support the 2013 Affordable Care Act’</w:t>
         </w:r>
       </w:ins>
-      <w:ins w:id="96" w:author="Sean Duan" w:date="2021-06-23T15:36:00Z">
+      <w:ins w:id="98" w:author="Sean Duan" w:date="2021-06-23T15:36:00Z">
         <w:r>
           <w:rPr>
             <w:rFonts w:cstheme="minorHAnsi"/>
@@ -987,7 +1029,7 @@
         </w:rPr>
         <w:t>.</w:t>
       </w:r>
-      <w:del w:id="97" w:author="Sean Duan" w:date="2021-06-23T15:36:00Z">
+      <w:del w:id="99" w:author="Sean Duan" w:date="2021-06-23T15:36:00Z">
         <w:r>
           <w:rPr>
             <w:rFonts w:cstheme="minorHAnsi"/>
@@ -1001,20 +1043,20 @@
         </w:rPr>
         <w:t xml:space="preserve">Each item was measured on a 7 point </w:t>
       </w:r>
-      <w:commentRangeStart w:id="98"/>
+      <w:commentRangeStart w:id="100"/>
       <w:r>
         <w:rPr>
           <w:rFonts w:cstheme="minorHAnsi"/>
         </w:rPr>
         <w:t>Likert</w:t>
       </w:r>
-      <w:commentRangeEnd w:id="98"/>
+      <w:commentRangeEnd w:id="100"/>
       <w:r>
         <w:rPr>
           <w:rStyle w:val="CommentReference"/>
           <w:rFonts w:cstheme="minorHAnsi"/>
         </w:rPr>
-        <w:commentReference w:id="98"/>
+        <w:commentReference w:id="100"/>
       </w:r>
       <w:r>
         <w:rPr>
@@ -1022,20 +1064,20 @@
         </w:rPr>
         <w:t xml:space="preserve"> scale from 1 (strongly disagree) to 7 (strongly agree). </w:t>
       </w:r>
-      <w:commentRangeEnd w:id="93"/>
+      <w:commentRangeEnd w:id="95"/>
       <w:r>
         <w:rPr>
           <w:rStyle w:val="CommentReference"/>
           <w:rFonts w:cstheme="minorHAnsi"/>
         </w:rPr>
-        <w:commentReference w:id="93"/>
-      </w:r>
-      <w:commentRangeEnd w:id="94"/>
+        <w:commentReference w:id="95"/>
+      </w:r>
+      <w:commentRangeEnd w:id="96"/>
       <w:r>
         <w:rPr>
           <w:rStyle w:val="CommentReference"/>
         </w:rPr>
-        <w:commentReference w:id="94"/>
+        <w:commentReference w:id="96"/>
       </w:r>
       <w:r>
         <w:rPr>
@@ -1052,13 +1094,13 @@
         <w:rPr>
           <w:rFonts w:cstheme="minorHAnsi"/>
         </w:rPr>
-        <w:pPrChange w:id="99" w:author="Sean Duan" w:date="2021-06-23T16:02:00Z">
+        <w:pPrChange w:id="101" w:author="Sean Duan" w:date="2021-06-25T13:08:00Z">
           <w:pPr>
             <w:pStyle w:val="BodyText"/>
           </w:pPr>
         </w:pPrChange>
       </w:pPr>
-      <w:del w:id="100" w:author="Sean Duan" w:date="2021-06-23T15:37:00Z">
+      <w:del w:id="102" w:author="Sean Duan" w:date="2021-06-23T15:37:00Z">
         <w:r>
           <w:rPr>
             <w:rFonts w:cstheme="minorHAnsi"/>
@@ -1066,7 +1108,7 @@
           <w:delText>We also measured</w:delText>
         </w:r>
       </w:del>
-      <w:ins w:id="101" w:author="Sean Duan" w:date="2021-06-23T15:37:00Z">
+      <w:ins w:id="103" w:author="Sean Duan" w:date="2021-06-23T15:37:00Z">
         <w:r>
           <w:rPr>
             <w:rFonts w:cstheme="minorHAnsi"/>
@@ -1080,7 +1122,7 @@
         </w:rPr>
         <w:t xml:space="preserve"> </w:t>
       </w:r>
-      <w:del w:id="102" w:author="Sean Duan" w:date="2021-06-23T16:01:00Z">
+      <w:del w:id="104" w:author="Sean Duan" w:date="2021-06-23T16:01:00Z">
         <w:r>
           <w:rPr>
             <w:rFonts w:cstheme="minorHAnsi"/>
@@ -1088,7 +1130,7 @@
           <w:delText>whether or not</w:delText>
         </w:r>
       </w:del>
-      <w:ins w:id="103" w:author="Sean Duan" w:date="2021-06-23T16:01:00Z">
+      <w:ins w:id="105" w:author="Sean Duan" w:date="2021-06-23T16:01:00Z">
         <w:r>
           <w:rPr>
             <w:rFonts w:cstheme="minorHAnsi"/>
@@ -1102,40 +1144,12 @@
         </w:rPr>
         <w:t xml:space="preserve"> </w:t>
       </w:r>
-      <w:del w:id="104" w:author="Sean Duan" w:date="2021-06-23T15:37:00Z">
+      <w:del w:id="106" w:author="Sean Duan" w:date="2021-06-23T15:37:00Z">
         <w:r>
           <w:rPr>
             <w:rFonts w:cstheme="minorHAnsi"/>
           </w:rPr>
           <w:delText xml:space="preserve">individuals </w:delText>
-        </w:r>
-      </w:del>
-      <w:ins w:id="105" w:author="Sean Duan" w:date="2021-06-23T15:37:00Z">
-        <w:r>
-          <w:rPr>
-            <w:rFonts w:cstheme="minorHAnsi"/>
-          </w:rPr>
-          <w:t>they</w:t>
-        </w:r>
-        <w:r>
-          <w:rPr>
-            <w:rFonts w:cstheme="minorHAnsi"/>
-          </w:rPr>
-          <w:t xml:space="preserve"> </w:t>
-        </w:r>
-      </w:ins>
-      <w:r>
-        <w:rPr>
-          <w:rFonts w:cstheme="minorHAnsi"/>
-        </w:rPr>
-        <w:t>pa</w:t>
-      </w:r>
-      <w:del w:id="106" w:author="Sean Duan" w:date="2021-06-23T15:37:00Z">
-        <w:r>
-          <w:rPr>
-            <w:rFonts w:cstheme="minorHAnsi"/>
-          </w:rPr>
-          <w:delText>y</w:delText>
         </w:r>
       </w:del>
       <w:ins w:id="107" w:author="Sean Duan" w:date="2021-06-23T15:37:00Z">
@@ -1143,6 +1157,34 @@
           <w:rPr>
             <w:rFonts w:cstheme="minorHAnsi"/>
           </w:rPr>
+          <w:t>they</w:t>
+        </w:r>
+        <w:r>
+          <w:rPr>
+            <w:rFonts w:cstheme="minorHAnsi"/>
+          </w:rPr>
+          <w:t xml:space="preserve"> </w:t>
+        </w:r>
+      </w:ins>
+      <w:r>
+        <w:rPr>
+          <w:rFonts w:cstheme="minorHAnsi"/>
+        </w:rPr>
+        <w:t>pa</w:t>
+      </w:r>
+      <w:del w:id="108" w:author="Sean Duan" w:date="2021-06-23T15:37:00Z">
+        <w:r>
+          <w:rPr>
+            <w:rFonts w:cstheme="minorHAnsi"/>
+          </w:rPr>
+          <w:delText>y</w:delText>
+        </w:r>
+      </w:del>
+      <w:ins w:id="109" w:author="Sean Duan" w:date="2021-06-23T15:37:00Z">
+        <w:r>
+          <w:rPr>
+            <w:rFonts w:cstheme="minorHAnsi"/>
+          </w:rPr>
           <w:t>id</w:t>
         </w:r>
       </w:ins>
@@ -1152,20 +1194,20 @@
         </w:rPr>
         <w:t xml:space="preserve"> for their own health insurance, if they have been uninsured, and the active intervention condition was asked if they would be happy having the plan they built as their own health </w:t>
       </w:r>
-      <w:commentRangeStart w:id="108"/>
+      <w:commentRangeStart w:id="110"/>
       <w:r>
         <w:rPr>
           <w:rFonts w:cstheme="minorHAnsi"/>
         </w:rPr>
         <w:t>insurance</w:t>
       </w:r>
-      <w:commentRangeEnd w:id="108"/>
+      <w:commentRangeEnd w:id="110"/>
       <w:r>
         <w:rPr>
           <w:rStyle w:val="CommentReference"/>
           <w:rFonts w:cstheme="minorHAnsi"/>
         </w:rPr>
-        <w:commentReference w:id="108"/>
+        <w:commentReference w:id="110"/>
       </w:r>
       <w:r>
         <w:rPr>
@@ -1173,7 +1215,7 @@
         </w:rPr>
         <w:t>.</w:t>
       </w:r>
-      <w:ins w:id="109" w:author="Sean Duan" w:date="2021-06-23T15:37:00Z">
+      <w:ins w:id="111" w:author="Sean Duan" w:date="2021-06-23T15:37:00Z">
         <w:r>
           <w:rPr>
             <w:rFonts w:cstheme="minorHAnsi"/>
@@ -1181,7 +1223,7 @@
           <w:t xml:space="preserve"> Each of these three items was measured as a ‘yes’ </w:t>
         </w:r>
       </w:ins>
-      <w:ins w:id="110" w:author="Sean Duan" w:date="2021-06-23T15:38:00Z">
+      <w:ins w:id="112" w:author="Sean Duan" w:date="2021-06-23T15:38:00Z">
         <w:r>
           <w:rPr>
             <w:rFonts w:cstheme="minorHAnsi"/>
@@ -1189,7 +1231,7 @@
           <w:t xml:space="preserve">or ‘no’ response. </w:t>
         </w:r>
       </w:ins>
-      <w:del w:id="111" w:author="Sean Duan" w:date="2021-06-23T15:37:00Z">
+      <w:del w:id="113" w:author="Sean Duan" w:date="2021-06-23T15:37:00Z">
         <w:r>
           <w:rPr>
             <w:rFonts w:cstheme="minorHAnsi"/>
@@ -1201,10 +1243,24 @@
         <w:rPr>
           <w:rFonts w:cstheme="minorHAnsi"/>
         </w:rPr>
-        <w:t xml:space="preserve">Additionally, there was a free-response question asking about the subjects thoughts about the exercise they just completed. Finally, we also measured demographic information, including </w:t>
-      </w:r>
-      <w:commentRangeStart w:id="112"/>
-      <w:del w:id="113" w:author="Sean Duan" w:date="2021-06-23T15:42:00Z">
+        <w:t xml:space="preserve">Additionally, there was a free-response question asking about the </w:t>
+      </w:r>
+      <w:proofErr w:type="gramStart"/>
+      <w:r>
+        <w:rPr>
+          <w:rFonts w:cstheme="minorHAnsi"/>
+        </w:rPr>
+        <w:t>subjects</w:t>
+      </w:r>
+      <w:proofErr w:type="gramEnd"/>
+      <w:r>
+        <w:rPr>
+          <w:rFonts w:cstheme="minorHAnsi"/>
+        </w:rPr>
+        <w:t xml:space="preserve"> thoughts about the exercise they just completed. Finally, we also measured demographic information, including </w:t>
+      </w:r>
+      <w:commentRangeStart w:id="114"/>
+      <w:del w:id="115" w:author="Sean Duan" w:date="2021-06-23T15:42:00Z">
         <w:r>
           <w:rPr>
             <w:rFonts w:cstheme="minorHAnsi"/>
@@ -1212,8 +1268,8 @@
           <w:delText>sex</w:delText>
         </w:r>
       </w:del>
-      <w:commentRangeEnd w:id="112"/>
-      <w:ins w:id="114" w:author="Sean Duan" w:date="2021-06-23T15:42:00Z">
+      <w:commentRangeEnd w:id="114"/>
+      <w:ins w:id="116" w:author="Sean Duan" w:date="2021-06-23T15:42:00Z">
         <w:r>
           <w:rPr>
             <w:rFonts w:cstheme="minorHAnsi"/>
@@ -1226,7 +1282,7 @@
           <w:rStyle w:val="CommentReference"/>
           <w:rFonts w:cstheme="minorHAnsi"/>
         </w:rPr>
-        <w:commentReference w:id="112"/>
+        <w:commentReference w:id="114"/>
       </w:r>
       <w:r>
         <w:rPr>
@@ -1234,7 +1290,7 @@
         </w:rPr>
         <w:t xml:space="preserve">, age, </w:t>
       </w:r>
-      <w:del w:id="115" w:author="Sean Duan" w:date="2021-06-23T15:42:00Z">
+      <w:del w:id="117" w:author="Sean Duan" w:date="2021-06-23T15:42:00Z">
         <w:r>
           <w:rPr>
             <w:rFonts w:cstheme="minorHAnsi"/>
@@ -1248,7 +1304,7 @@
         </w:rPr>
         <w:t xml:space="preserve"> race/ethnicity</w:t>
       </w:r>
-      <w:ins w:id="116" w:author="Sean Duan" w:date="2021-06-23T15:42:00Z">
+      <w:ins w:id="118" w:author="Sean Duan" w:date="2021-06-23T15:42:00Z">
         <w:r>
           <w:rPr>
             <w:rFonts w:cstheme="minorHAnsi"/>
@@ -1273,15 +1329,15 @@
           <w:bCs w:val="0"/>
           <w:color w:val="auto"/>
         </w:rPr>
-        <w:pPrChange w:id="117" w:author="Sean Duan" w:date="2021-06-23T16:02:00Z">
+        <w:pPrChange w:id="119" w:author="Sean Duan" w:date="2021-06-25T13:08:00Z">
           <w:pPr>
             <w:pStyle w:val="Heading2"/>
           </w:pPr>
         </w:pPrChange>
       </w:pPr>
-      <w:bookmarkStart w:id="118" w:name="materials-and-procedure"/>
-      <w:bookmarkEnd w:id="86"/>
-      <w:del w:id="119" w:author="Sean Duan" w:date="2021-06-23T15:43:00Z">
+      <w:bookmarkStart w:id="120" w:name="materials-and-procedure"/>
+      <w:bookmarkEnd w:id="88"/>
+      <w:del w:id="121" w:author="Sean Duan" w:date="2021-06-23T15:43:00Z">
         <w:r>
           <w:rPr>
             <w:rFonts w:asciiTheme="minorHAnsi" w:hAnsiTheme="minorHAnsi" w:cstheme="minorHAnsi"/>
@@ -1293,7 +1349,7 @@
           <w:delText>Materials and Procedure</w:delText>
         </w:r>
       </w:del>
-      <w:ins w:id="120" w:author="Sean Duan" w:date="2021-06-23T15:43:00Z">
+      <w:ins w:id="122" w:author="Sean Duan" w:date="2021-06-23T15:43:00Z">
         <w:r>
           <w:rPr>
             <w:rFonts w:asciiTheme="minorHAnsi" w:hAnsiTheme="minorHAnsi" w:cstheme="minorHAnsi"/>
@@ -1312,17 +1368,17 @@
         <w:pStyle w:val="BodyText"/>
         <w:spacing w:line="480" w:lineRule="auto"/>
         <w:rPr>
-          <w:del w:id="121" w:author="Sean Duan" w:date="2021-06-23T15:48:00Z"/>
-          <w:rFonts w:cstheme="minorHAnsi"/>
-        </w:rPr>
-        <w:pPrChange w:id="122" w:author="Sean Duan" w:date="2021-06-23T16:02:00Z">
+          <w:del w:id="123" w:author="Sean Duan" w:date="2021-06-23T15:48:00Z"/>
+          <w:rFonts w:cstheme="minorHAnsi"/>
+        </w:rPr>
+        <w:pPrChange w:id="124" w:author="Sean Duan" w:date="2021-06-25T13:08:00Z">
           <w:pPr>
             <w:pStyle w:val="BodyText"/>
           </w:pPr>
         </w:pPrChange>
       </w:pPr>
-      <w:commentRangeStart w:id="123"/>
-      <w:del w:id="124" w:author="Sean Duan" w:date="2021-06-23T15:48:00Z">
+      <w:commentRangeStart w:id="125"/>
+      <w:del w:id="126" w:author="Sean Duan" w:date="2021-06-23T15:48:00Z">
         <w:r>
           <w:rPr>
             <w:rFonts w:cstheme="minorHAnsi"/>
@@ -1330,43 +1386,43 @@
           <w:delText xml:space="preserve">Next, each participant was </w:delText>
         </w:r>
       </w:del>
-      <w:del w:id="125" w:author="Sean Duan" w:date="2021-06-23T15:14:00Z">
+      <w:del w:id="127" w:author="Sean Duan" w:date="2021-06-23T15:14:00Z">
         <w:r>
           <w:rPr>
             <w:rFonts w:cstheme="minorHAnsi"/>
           </w:rPr>
           <w:delText xml:space="preserve">given a packet of exercises adapted from the Choosing Healthplans All Together (CHAT) paradigm developed by Danis, Biddle &amp; Goold (2002). </w:delText>
         </w:r>
-        <w:commentRangeEnd w:id="123"/>
+        <w:commentRangeEnd w:id="125"/>
         <w:r>
           <w:rPr>
             <w:rStyle w:val="CommentReference"/>
             <w:rFonts w:cstheme="minorHAnsi"/>
           </w:rPr>
-          <w:commentReference w:id="123"/>
+          <w:commentReference w:id="125"/>
         </w:r>
       </w:del>
-      <w:del w:id="126" w:author="Sean Duan" w:date="2021-06-23T15:48:00Z">
+      <w:del w:id="128" w:author="Sean Duan" w:date="2021-06-23T15:48:00Z">
         <w:r>
           <w:rPr>
             <w:rFonts w:cstheme="minorHAnsi"/>
           </w:rPr>
           <w:delText xml:space="preserve">Our adaptation of this exercise consists of participants designing their own explicit HBP. Participants had 49 ‘points’ to purchase medical care. Complete coverage would require 79 points, thus trade-offs are enforced. Different groups of medical care are represented by costing different amounts of markers, with some groups having up to two greater levels of intensity offered for correspondingly higher amounts of markers. The core of the exercise consists of determining priorities for a health care system and considering how the specifics of a given plan would affect individual health outcomes. </w:delText>
         </w:r>
-        <w:commentRangeStart w:id="127"/>
+        <w:commentRangeStart w:id="129"/>
         <w:r>
           <w:rPr>
             <w:rFonts w:cstheme="minorHAnsi"/>
           </w:rPr>
           <w:delText>For our study one, this version of the exercise has been adapted in three ways for our three conditions</w:delText>
         </w:r>
-        <w:commentRangeEnd w:id="127"/>
+        <w:commentRangeEnd w:id="129"/>
         <w:r>
           <w:rPr>
             <w:rStyle w:val="CommentReference"/>
             <w:rFonts w:cstheme="minorHAnsi"/>
           </w:rPr>
-          <w:commentReference w:id="127"/>
+          <w:commentReference w:id="129"/>
         </w:r>
         <w:r>
           <w:rPr>
@@ -1381,36 +1437,36 @@
         <w:pStyle w:val="BodyText"/>
         <w:spacing w:line="480" w:lineRule="auto"/>
         <w:rPr>
-          <w:del w:id="128" w:author="Sean Duan" w:date="2021-06-23T15:48:00Z"/>
-          <w:rFonts w:cstheme="minorHAnsi"/>
-        </w:rPr>
-        <w:pPrChange w:id="129" w:author="Sean Duan" w:date="2021-06-23T16:02:00Z">
+          <w:del w:id="130" w:author="Sean Duan" w:date="2021-06-23T15:48:00Z"/>
+          <w:rFonts w:cstheme="minorHAnsi"/>
+        </w:rPr>
+        <w:pPrChange w:id="131" w:author="Sean Duan" w:date="2021-06-25T13:08:00Z">
           <w:pPr>
             <w:pStyle w:val="BodyText"/>
           </w:pPr>
         </w:pPrChange>
       </w:pPr>
-      <w:del w:id="130" w:author="Sean Duan" w:date="2021-06-23T15:48:00Z">
+      <w:del w:id="132" w:author="Sean Duan" w:date="2021-06-23T15:48:00Z">
         <w:r>
           <w:rPr>
             <w:rFonts w:cstheme="minorHAnsi"/>
           </w:rPr>
           <w:delText xml:space="preserve">Lastly, our participants received the post-test measure, consisting of two </w:delText>
         </w:r>
-        <w:commentRangeStart w:id="131"/>
+        <w:commentRangeStart w:id="133"/>
         <w:r>
           <w:rPr>
             <w:rFonts w:cstheme="minorHAnsi"/>
           </w:rPr>
           <w:delText>items</w:delText>
         </w:r>
-        <w:commentRangeEnd w:id="131"/>
+        <w:commentRangeEnd w:id="133"/>
         <w:r>
           <w:rPr>
             <w:rStyle w:val="CommentReference"/>
             <w:rFonts w:cstheme="minorHAnsi"/>
           </w:rPr>
-          <w:commentReference w:id="131"/>
+          <w:commentReference w:id="133"/>
         </w:r>
         <w:r>
           <w:rPr>
@@ -1421,15 +1477,15 @@
       </w:del>
     </w:p>
     <w:bookmarkEnd w:id="2"/>
-    <w:bookmarkEnd w:id="118"/>
+    <w:bookmarkEnd w:id="120"/>
     <w:p>
       <w:pPr>
         <w:spacing w:line="480" w:lineRule="auto"/>
         <w:rPr>
-          <w:ins w:id="132" w:author="Sean Duan" w:date="2021-06-23T16:01:00Z"/>
-          <w:rFonts w:cstheme="minorHAnsi"/>
-        </w:rPr>
-        <w:pPrChange w:id="133" w:author="Sean Duan" w:date="2021-06-23T16:02:00Z">
+          <w:ins w:id="134" w:author="Sean Duan" w:date="2021-06-23T16:01:00Z"/>
+          <w:rFonts w:cstheme="minorHAnsi"/>
+        </w:rPr>
+        <w:pPrChange w:id="135" w:author="Sean Duan" w:date="2021-06-25T13:08:00Z">
           <w:pPr/>
         </w:pPrChange>
       </w:pPr>
@@ -1439,13 +1495,19 @@
         <w:spacing w:line="480" w:lineRule="auto"/>
         <w:ind w:firstLine="720"/>
         <w:rPr>
-          <w:rFonts w:cstheme="minorHAnsi"/>
-        </w:rPr>
-        <w:pPrChange w:id="134" w:author="Sean Duan" w:date="2021-06-23T16:02:00Z">
-          <w:pPr/>
+          <w:ins w:id="136" w:author="Sean Duan" w:date="2021-06-25T13:07:00Z"/>
+          <w:rFonts w:ascii="Palatino Linotype" w:hAnsi="Palatino Linotype"/>
+          <w:sz w:val="22"/>
+          <w:szCs w:val="22"/>
+        </w:rPr>
+        <w:pPrChange w:id="137" w:author="Sean Duan" w:date="2021-06-25T13:08:00Z">
+          <w:pPr>
+            <w:spacing w:line="480" w:lineRule="auto"/>
+            <w:ind w:firstLine="720"/>
+          </w:pPr>
         </w:pPrChange>
       </w:pPr>
-      <w:ins w:id="135" w:author="Sean Duan" w:date="2021-06-23T15:48:00Z">
+      <w:ins w:id="138" w:author="Sean Duan" w:date="2021-06-23T15:48:00Z">
         <w:r>
           <w:rPr>
             <w:rFonts w:cstheme="minorHAnsi"/>
@@ -1453,7 +1515,7 @@
           <w:t xml:space="preserve">We planned to recruit </w:t>
         </w:r>
       </w:ins>
-      <w:ins w:id="136" w:author="Sean Duan" w:date="2021-06-23T15:50:00Z">
+      <w:ins w:id="139" w:author="Sean Duan" w:date="2021-06-23T15:50:00Z">
         <w:r>
           <w:rPr>
             <w:rFonts w:cstheme="minorHAnsi"/>
@@ -1488,7 +1550,7 @@
           <w:t xml:space="preserve"> =0.10) at an alpha level of .05</w:t>
         </w:r>
       </w:ins>
-      <w:ins w:id="137" w:author="Sean Duan" w:date="2021-06-23T15:51:00Z">
+      <w:ins w:id="140" w:author="Sean Duan" w:date="2021-06-23T15:51:00Z">
         <w:r>
           <w:rPr>
             <w:rFonts w:ascii="Palatino Linotype" w:hAnsi="Palatino Linotype"/>
@@ -1499,7 +1561,7 @@
           <w:t xml:space="preserve">, for a linear multiple regression. Our support for UHC outcome </w:t>
         </w:r>
       </w:ins>
-      <w:ins w:id="138" w:author="Sean Duan" w:date="2021-06-23T15:52:00Z">
+      <w:ins w:id="141" w:author="Sean Duan" w:date="2021-06-23T15:52:00Z">
         <w:r>
           <w:rPr>
             <w:rFonts w:ascii="Palatino Linotype" w:hAnsi="Palatino Linotype"/>
@@ -1510,7 +1572,7 @@
           <w:t>was treated as a continuous variable. We examined the effects of experimental condition (CHAT exercise, completed CHAT, and uninformative control) and time of intervention (pre vs. post) on our outcome</w:t>
         </w:r>
       </w:ins>
-      <w:ins w:id="139" w:author="Sean Duan" w:date="2021-06-23T15:53:00Z">
+      <w:ins w:id="142" w:author="Sean Duan" w:date="2021-06-23T15:53:00Z">
         <w:r>
           <w:rPr>
             <w:rFonts w:ascii="Palatino Linotype" w:hAnsi="Palatino Linotype"/>
@@ -1521,7 +1583,7 @@
           <w:t xml:space="preserve"> variable by conducting a series of analysis of variance tests. We examined the main effect and the </w:t>
         </w:r>
       </w:ins>
-      <w:ins w:id="140" w:author="Sean Duan" w:date="2021-06-23T15:54:00Z">
+      <w:ins w:id="143" w:author="Sean Duan" w:date="2021-06-23T15:54:00Z">
         <w:r>
           <w:rPr>
             <w:rFonts w:ascii="Palatino Linotype" w:hAnsi="Palatino Linotype"/>
@@ -1532,7 +1594,7 @@
           <w:t>2-way interaction between our two predictors. Additionally, we also tested models with random and fixed intercepts, with participants being treated as the random effect</w:t>
         </w:r>
       </w:ins>
-      <w:ins w:id="141" w:author="Sean Duan" w:date="2021-06-23T15:55:00Z">
+      <w:ins w:id="144" w:author="Sean Duan" w:date="2021-06-23T15:55:00Z">
         <w:r>
           <w:rPr>
             <w:rFonts w:ascii="Palatino Linotype" w:hAnsi="Palatino Linotype"/>
@@ -1543,7 +1605,7 @@
           <w:t xml:space="preserve">. Fixed effects comprised of the effect of the experimental condition, and time of intervention (pre vs post). All tests were conducted in R and were </w:t>
         </w:r>
       </w:ins>
-      <w:ins w:id="142" w:author="Sean Duan" w:date="2021-06-23T15:56:00Z">
+      <w:ins w:id="145" w:author="Sean Duan" w:date="2021-06-23T15:56:00Z">
         <w:r>
           <w:rPr>
             <w:rFonts w:ascii="Palatino Linotype" w:hAnsi="Palatino Linotype"/>
@@ -1571,6 +1633,80 @@
           <w:t>&lt; .05.</w:t>
         </w:r>
       </w:ins>
+    </w:p>
+    <w:p>
+      <w:pPr>
+        <w:pStyle w:val="BodyText"/>
+        <w:spacing w:line="480" w:lineRule="auto"/>
+        <w:ind w:firstLine="720"/>
+        <w:rPr>
+          <w:ins w:id="146" w:author="Sean Duan" w:date="2021-06-25T13:07:00Z"/>
+        </w:rPr>
+        <w:pPrChange w:id="147" w:author="Sean Duan" w:date="2021-06-25T13:08:00Z">
+          <w:pPr>
+            <w:pStyle w:val="BodyText"/>
+          </w:pPr>
+        </w:pPrChange>
+      </w:pPr>
+      <w:commentRangeStart w:id="148"/>
+      <w:ins w:id="149" w:author="Sean Duan" w:date="2021-06-25T13:07:00Z">
+        <w:r>
+          <w:t xml:space="preserve">Additionally, we </w:t>
+        </w:r>
+        <w:proofErr w:type="gramStart"/>
+        <w:r>
+          <w:t>fitted  Bayesian</w:t>
+        </w:r>
+        <w:proofErr w:type="gramEnd"/>
+        <w:r>
+          <w:t xml:space="preserve"> linear multivariate multilevel models to our support for UHC outcome variable as a function of dummy-coded factors ‘condition’ (reference level ‘control’), and ‘time’ (reference level ‘pre’) as well as the ‘condition x time’ two way interaction using the Stan modeling language and the R package </w:t>
+        </w:r>
+        <w:r>
+          <w:rPr>
+            <w:i/>
+            <w:iCs/>
+          </w:rPr>
+          <w:t>brms</w:t>
+        </w:r>
+        <w:r>
+          <w:t xml:space="preserve">.  Condition, time, and their interaction were our fixed effects, with a random intercept for subjects as our random effect. Our priors were a normal distribution with a mean of 0 and a standard deviation of 2.5 for the mean of our reference levels for our three fixed effects. We used the </w:t>
+        </w:r>
+        <w:r>
+          <w:rPr>
+            <w:i/>
+            <w:iCs/>
+          </w:rPr>
+          <w:t>brms</w:t>
+        </w:r>
+        <w:r>
+          <w:t xml:space="preserve"> package’s default </w:t>
+        </w:r>
+        <w:r>
+          <w:lastRenderedPageBreak/>
+          <w:t>priors for standard deviations of our random effects (Student’s t-distribution with ν = 3, µ = 0 and σ = 20), as well as for correlation coefficients in interaction models.</w:t>
+        </w:r>
+      </w:ins>
+      <w:commentRangeEnd w:id="148"/>
+      <w:ins w:id="150" w:author="Sean Duan" w:date="2021-06-25T13:08:00Z">
+        <w:r>
+          <w:rPr>
+            <w:rStyle w:val="CommentReference"/>
+          </w:rPr>
+          <w:commentReference w:id="148"/>
+        </w:r>
+      </w:ins>
+    </w:p>
+    <w:p>
+      <w:pPr>
+        <w:spacing w:line="480" w:lineRule="auto"/>
+        <w:ind w:firstLine="720"/>
+        <w:rPr>
+          <w:rFonts w:cstheme="minorHAnsi"/>
+        </w:rPr>
+        <w:pPrChange w:id="151" w:author="Sean Duan" w:date="2021-06-25T13:08:00Z">
+          <w:pPr/>
+        </w:pPrChange>
+      </w:pPr>
     </w:p>
     <w:sectPr>
       <w:pgSz w:w="12240" w:h="15840"/>
@@ -1596,8 +1732,13 @@
         <w:annotationRef/>
       </w:r>
       <w:r>
-        <w:t>These are not APA headings</w:t>
-      </w:r>
+        <w:t xml:space="preserve">These are not APA </w:t>
+      </w:r>
+      <w:proofErr w:type="gramStart"/>
+      <w:r>
+        <w:t>headings</w:t>
+      </w:r>
+      <w:proofErr w:type="gramEnd"/>
     </w:p>
   </w:comment>
   <w:comment w:id="9" w:author="Shaffer, Victoria A." w:date="2021-06-18T14:24:00Z" w:initials="SVA">
@@ -1644,11 +1785,19 @@
         <w:annotationRef/>
       </w:r>
       <w:r>
-        <w:t>This doesn’t follow from the multi-level part.</w:t>
+        <w:t xml:space="preserve">This </w:t>
+      </w:r>
+      <w:proofErr w:type="gramStart"/>
+      <w:r>
+        <w:t>doesn’t</w:t>
+      </w:r>
+      <w:proofErr w:type="gramEnd"/>
+      <w:r>
+        <w:t xml:space="preserve"> follow from the multi-level part.</w:t>
       </w:r>
     </w:p>
   </w:comment>
-  <w:comment w:id="82" w:author="Shaffer, Victoria A." w:date="2021-06-18T14:13:00Z" w:initials="SVA">
+  <w:comment w:id="84" w:author="Shaffer, Victoria A." w:date="2021-06-18T14:13:00Z" w:initials="SVA">
     <w:p>
       <w:pPr>
         <w:pStyle w:val="CommentText"/>
@@ -1664,7 +1813,7 @@
       </w:r>
     </w:p>
   </w:comment>
-  <w:comment w:id="83" w:author="Shaffer, Victoria A." w:date="2021-06-18T14:14:00Z" w:initials="SVA">
+  <w:comment w:id="85" w:author="Shaffer, Victoria A." w:date="2021-06-18T14:14:00Z" w:initials="SVA">
     <w:p>
       <w:pPr>
         <w:pStyle w:val="CommentText"/>
@@ -1680,7 +1829,7 @@
       </w:r>
     </w:p>
   </w:comment>
-  <w:comment w:id="98" w:author="Shaffer, Victoria A." w:date="2021-06-18T14:18:00Z" w:initials="SVA">
+  <w:comment w:id="100" w:author="Shaffer, Victoria A." w:date="2021-06-18T14:18:00Z" w:initials="SVA">
     <w:p>
       <w:pPr>
         <w:pStyle w:val="CommentText"/>
@@ -1692,11 +1841,16 @@
         <w:annotationRef/>
       </w:r>
       <w:r>
-        <w:t>Likert was a person; therefore, his same is capitalized when referencing this scale type</w:t>
-      </w:r>
+        <w:t xml:space="preserve">Likert was a person; therefore, his same is capitalized when referencing this scale </w:t>
+      </w:r>
+      <w:proofErr w:type="gramStart"/>
+      <w:r>
+        <w:t>type</w:t>
+      </w:r>
+      <w:proofErr w:type="gramEnd"/>
     </w:p>
   </w:comment>
-  <w:comment w:id="93" w:author="Shaffer, Victoria A." w:date="2021-06-18T14:16:00Z" w:initials="SVA">
+  <w:comment w:id="95" w:author="Shaffer, Victoria A." w:date="2021-06-18T14:16:00Z" w:initials="SVA">
     <w:p>
       <w:pPr>
         <w:pStyle w:val="CommentText"/>
@@ -1712,7 +1866,7 @@
       </w:r>
     </w:p>
   </w:comment>
-  <w:comment w:id="94" w:author="Sean Duan" w:date="2021-06-23T15:34:00Z" w:initials="SD">
+  <w:comment w:id="96" w:author="Sean Duan" w:date="2021-06-23T15:34:00Z" w:initials="SD">
     <w:p>
       <w:pPr>
         <w:pStyle w:val="CommentText"/>
@@ -1728,7 +1882,7 @@
       </w:r>
     </w:p>
   </w:comment>
-  <w:comment w:id="108" w:author="Shaffer, Victoria A." w:date="2021-06-18T14:20:00Z" w:initials="SVA">
+  <w:comment w:id="110" w:author="Shaffer, Victoria A." w:date="2021-06-18T14:20:00Z" w:initials="SVA">
     <w:p>
       <w:pPr>
         <w:pStyle w:val="CommentText"/>
@@ -1744,7 +1898,7 @@
       </w:r>
     </w:p>
   </w:comment>
-  <w:comment w:id="112" w:author="Shaffer, Victoria A." w:date="2021-06-18T14:21:00Z" w:initials="SVA">
+  <w:comment w:id="114" w:author="Shaffer, Victoria A." w:date="2021-06-18T14:21:00Z" w:initials="SVA">
     <w:p>
       <w:pPr>
         <w:pStyle w:val="CommentText"/>
@@ -1760,7 +1914,7 @@
       </w:r>
     </w:p>
   </w:comment>
-  <w:comment w:id="123" w:author="Shaffer, Victoria A." w:date="2021-06-18T14:21:00Z" w:initials="SVA">
+  <w:comment w:id="125" w:author="Shaffer, Victoria A." w:date="2021-06-18T14:21:00Z" w:initials="SVA">
     <w:p>
       <w:pPr>
         <w:pStyle w:val="CommentText"/>
@@ -1772,11 +1926,19 @@
         <w:annotationRef/>
       </w:r>
       <w:r>
-        <w:t xml:space="preserve">Not every participant got this, right? I’m not sure that the pizza exercise should really be considered an adaptation of the CHAT exercise. </w:t>
+        <w:t xml:space="preserve">Not every participant got this, right? </w:t>
+      </w:r>
+      <w:proofErr w:type="gramStart"/>
+      <w:r>
+        <w:t>I’m</w:t>
+      </w:r>
+      <w:proofErr w:type="gramEnd"/>
+      <w:r>
+        <w:t xml:space="preserve"> not sure that the pizza exercise should really be considered an adaptation of the CHAT exercise. </w:t>
       </w:r>
     </w:p>
   </w:comment>
-  <w:comment w:id="127" w:author="Shaffer, Victoria A." w:date="2021-06-18T14:23:00Z" w:initials="SVA">
+  <w:comment w:id="129" w:author="Shaffer, Victoria A." w:date="2021-06-18T14:23:00Z" w:initials="SVA">
     <w:p>
       <w:pPr>
         <w:pStyle w:val="CommentText"/>
@@ -1788,11 +1950,16 @@
         <w:annotationRef/>
       </w:r>
       <w:r>
-        <w:t>You need an appendix with your experimental materials for Study 1</w:t>
-      </w:r>
+        <w:t xml:space="preserve">You need an appendix with your experimental materials for Study </w:t>
+      </w:r>
+      <w:proofErr w:type="gramStart"/>
+      <w:r>
+        <w:t>1</w:t>
+      </w:r>
+      <w:proofErr w:type="gramEnd"/>
     </w:p>
   </w:comment>
-  <w:comment w:id="131" w:author="Shaffer, Victoria A." w:date="2021-06-18T14:23:00Z" w:initials="SVA">
+  <w:comment w:id="133" w:author="Shaffer, Victoria A." w:date="2021-06-18T14:23:00Z" w:initials="SVA">
     <w:p>
       <w:pPr>
         <w:pStyle w:val="CommentText"/>
@@ -1805,6 +1972,22 @@
       </w:r>
       <w:r>
         <w:t>Items refer to individual questions. You have a lot more than two items in the post-test.</w:t>
+      </w:r>
+    </w:p>
+  </w:comment>
+  <w:comment w:id="148" w:author="Sean Duan" w:date="2021-06-25T13:08:00Z" w:initials="SD">
+    <w:p>
+      <w:pPr>
+        <w:pStyle w:val="CommentText"/>
+      </w:pPr>
+      <w:r>
+        <w:rPr>
+          <w:rStyle w:val="CommentReference"/>
+        </w:rPr>
+        <w:annotationRef/>
+      </w:r>
+      <w:r>
+        <w:t>Can consider removing this if we do not report our Bayesian analysis for study 1?</w:t>
       </w:r>
     </w:p>
   </w:comment>
@@ -1827,6 +2010,7 @@
   <w15:commentEx w15:paraId="33FDC7E7" w15:done="0"/>
   <w15:commentEx w15:paraId="29EAC6CE" w15:done="0"/>
   <w15:commentEx w15:paraId="2ED9972B" w15:done="0"/>
+  <w15:commentEx w15:paraId="3743F488" w15:done="0"/>
 </w15:commentsEx>
 </file>
 
@@ -1846,6 +2030,7 @@
   <w16cex:commentExtensible w16cex:durableId="24772A74" w16cex:dateUtc="2021-06-18T19:21:00Z"/>
   <w16cex:commentExtensible w16cex:durableId="24772AD1" w16cex:dateUtc="2021-06-18T19:23:00Z"/>
   <w16cex:commentExtensible w16cex:durableId="24772AFD" w16cex:dateUtc="2021-06-18T19:23:00Z"/>
+  <w16cex:commentExtensible w16cex:durableId="248053C0" w16cex:dateUtc="2021-06-25T18:08:00Z"/>
 </w16cex:commentsExtensible>
 </file>
 
@@ -1865,6 +2050,7 @@
   <w16cid:commentId w16cid:paraId="33FDC7E7" w16cid:durableId="24772A74"/>
   <w16cid:commentId w16cid:paraId="29EAC6CE" w16cid:durableId="24772AD1"/>
   <w16cid:commentId w16cid:paraId="2ED9972B" w16cid:durableId="24772AFD"/>
+  <w16cid:commentId w16cid:paraId="3743F488" w16cid:durableId="248053C0"/>
 </w16cid:commentsIds>
 </file>
 
